--- a/interwiew_questions_np_pd_m_s_flask.docx
+++ b/interwiew_questions_np_pd_m_s_flask.docx
@@ -14,218 +14,11 @@
           <w:b/>
           <w:bCs/>
         </w:rPr>
-        <w:t>1. What is NumPy?</w:t>
-      </w:r>
-    </w:p>
-    <w:p>
-      <w:pPr>
-        <w:rPr>
-          <w:b/>
-          <w:bCs/>
-        </w:rPr>
-      </w:pPr>
-      <w:r>
-        <w:rPr>
-          <w:b/>
-          <w:bCs/>
-        </w:rPr>
-        <w:t>2. Why is NumPy favored over other programming languages and tools like IDL, Matlab, Octave, or Yorick?</w:t>
-      </w:r>
-    </w:p>
-    <w:p>
-      <w:r>
-        <w:t>NumPy is a high-performance library for scientific calculations written in the Python programming language. Because it is open-source and free, it is chosen over IDL, Matlab, Octave, or Yorick. It also outperforms a generic programming language when it comes to linking Python's interpreter to C/C++ and Fortran code because it employs Python, which is a general-purpose programming language.</w:t>
-      </w:r>
-    </w:p>
-    <w:p>
-      <w:r>
-        <w:t>NumPy works with multi-dimensional arrays and matrices, allowing for complicated mathematical operations to be performed on them.</w:t>
-      </w:r>
-    </w:p>
-    <w:p>
-      <w:pPr>
-        <w:rPr>
-          <w:b/>
-          <w:bCs/>
-        </w:rPr>
-      </w:pPr>
-      <w:r>
-        <w:rPr>
-          <w:b/>
-          <w:bCs/>
-        </w:rPr>
-        <w:t>3. How do you count the number of times a particular value appears in an array of integers?</w:t>
-      </w:r>
-    </w:p>
-    <w:p>
-      <w:r>
-        <w:t>import numpy as np</w:t>
-      </w:r>
-    </w:p>
-    <w:p>
-      <w:r>
-        <w:t>arr = np.array([0, 5, 4, 0, 4, 4, 3, 0, 0, 5, 2, 1, 1, 9])</w:t>
-      </w:r>
-    </w:p>
-    <w:p>
-      <w:r>
-        <w:t>print(np.bincount(arr))</w:t>
-      </w:r>
-    </w:p>
-    <w:p>
-      <w:pPr>
-        <w:rPr>
-          <w:b/>
-          <w:bCs/>
-        </w:rPr>
-      </w:pPr>
-      <w:r>
-        <w:rPr>
-          <w:b/>
-          <w:bCs/>
-        </w:rPr>
-        <w:t>4. The input NumPy array is shown below. Column two should be removed and replaced with the new column listed below.</w:t>
-      </w:r>
-    </w:p>
-    <w:p>
-      <w:r>
-        <w:t>import numpy as np</w:t>
-      </w:r>
-    </w:p>
-    <w:p>
-      <w:r>
-        <w:t xml:space="preserve">sa = np.array([[1,2,3],[4,5,6],[7,8,9]]) </w:t>
-      </w:r>
-    </w:p>
-    <w:p>
-      <w:r>
-        <w:t>newColumn = NumPy.array([[0,0,0]])</w:t>
-      </w:r>
-    </w:p>
-    <w:p>
-      <w:pPr>
-        <w:rPr>
-          <w:b/>
-          <w:bCs/>
-        </w:rPr>
-      </w:pPr>
-      <w:r>
-        <w:rPr>
-          <w:b/>
-          <w:bCs/>
-        </w:rPr>
-        <w:t>SOLUTION</w:t>
-      </w:r>
-    </w:p>
-    <w:p>
-      <w:r>
-        <w:t>import numpy as np</w:t>
-      </w:r>
-    </w:p>
-    <w:p>
-      <w:r>
-        <w:t>print("Printing Original Array:")</w:t>
-      </w:r>
-    </w:p>
-    <w:p>
-      <w:r>
-        <w:t xml:space="preserve">sa = np.array([[1,2,3],[4,5,6],[7,8,9]]) </w:t>
-      </w:r>
-    </w:p>
-    <w:p>
-      <w:r>
-        <w:t>print(sa)</w:t>
-      </w:r>
-    </w:p>
-    <w:p>
-      <w:r>
-        <w:t>print("Printing Array after deleting col 2 on axis 1")</w:t>
-      </w:r>
-    </w:p>
-    <w:p>
-      <w:r>
-        <w:t xml:space="preserve">sa = np.delete(sa , 1, axis = 1) </w:t>
-      </w:r>
-    </w:p>
-    <w:p>
-      <w:r>
-        <w:t>print(sa)</w:t>
-      </w:r>
-    </w:p>
-    <w:p>
-      <w:r>
-        <w:t>arr = np.array([[0,0,0]])</w:t>
-      </w:r>
-    </w:p>
-    <w:p>
-      <w:r>
-        <w:t>print("Printing Array after inserting col 2 on axis 1")</w:t>
-      </w:r>
-    </w:p>
-    <w:p>
-      <w:r>
-        <w:t xml:space="preserve">sa = np.insert(sa , 1, arr, axis = 1) </w:t>
-      </w:r>
-    </w:p>
-    <w:p>
-      <w:r>
-        <w:t>print(sa)</w:t>
-      </w:r>
-    </w:p>
-    <w:p/>
-    <w:p>
-      <w:pPr>
-        <w:rPr>
-          <w:b/>
-          <w:bCs/>
-        </w:rPr>
-      </w:pPr>
-      <w:r>
-        <w:rPr>
-          <w:b/>
-          <w:bCs/>
-        </w:rPr>
-        <w:t>5. What Is The Distinction Between Numpy &amp; Scipy?</w:t>
-      </w:r>
-    </w:p>
-    <w:p>
-      <w:r>
-        <w:lastRenderedPageBreak/>
-        <w:t>NumPy would be perfect if it only had the array data type and the most basic operations: indexing, sorting, reshaping, basic elementwise functions, and so on. SciPy would house all numerical codes. However, compatibility is one of NumPy's main goals, therefore it tries to keep all features supported by any of its predecessors. As a result, NumPy includes several linear algebra routines that are better appropriately found in SciPy. In any case, SciPy has more advanced linear algebra modules, as well as a variety of additional numerical techniques. You should probably install both NumPy and SciPy if you're undertaking scientific computing with Python. The majority of new features belong in SciPy, not NumPy.</w:t>
-      </w:r>
-    </w:p>
-    <w:p>
-      <w:pPr>
-        <w:rPr>
-          <w:b/>
-          <w:bCs/>
-        </w:rPr>
-      </w:pPr>
-      <w:r>
-        <w:rPr>
-          <w:b/>
-          <w:bCs/>
-        </w:rPr>
-        <w:t>6. Is it possible to use eye() function to generate diagonal values?</w:t>
-      </w:r>
-    </w:p>
-    <w:p>
-      <w:r>
-        <w:t>import numpy as np</w:t>
-      </w:r>
-    </w:p>
-    <w:p>
-      <w:r>
-        <w:t>arr = np.eye(4)</w:t>
-      </w:r>
-    </w:p>
-    <w:p>
-      <w:r>
-        <w:t>print("\ndiaglonal values : \n",arr)</w:t>
-      </w:r>
-    </w:p>
-    <w:p>
-      <w:hyperlink r:id="rId5" w:history="1">
+        <w:t>1. NumPy?</w:t>
+      </w:r>
+    </w:p>
+    <w:p>
+      <w:hyperlink r:id="rId6" w:history="1">
         <w:r>
           <w:rPr>
             <w:rStyle w:val="Hyperlink"/>
@@ -237,9 +30,8 @@
         <w:t xml:space="preserve"> </w:t>
       </w:r>
     </w:p>
-    <w:p/>
-    <w:p>
-      <w:hyperlink r:id="rId6" w:history="1">
+    <w:p>
+      <w:hyperlink r:id="rId7" w:history="1">
         <w:r>
           <w:rPr>
             <w:rStyle w:val="Hyperlink"/>
@@ -258,7 +50,7 @@
           <w:bCs/>
         </w:rPr>
       </w:pPr>
-      <w:hyperlink r:id="rId7" w:history="1">
+      <w:hyperlink r:id="rId8" w:history="1">
         <w:r>
           <w:rPr>
             <w:rStyle w:val="Hyperlink"/>
@@ -283,7 +75,7 @@
           <w:bCs/>
         </w:rPr>
       </w:pPr>
-      <w:hyperlink r:id="rId8" w:history="1">
+      <w:hyperlink r:id="rId9" w:history="1">
         <w:r>
           <w:rPr>
             <w:rStyle w:val="Hyperlink"/>
@@ -331,7 +123,7 @@
           <w:bCs/>
         </w:rPr>
       </w:pPr>
-      <w:hyperlink r:id="rId9" w:history="1">
+      <w:hyperlink r:id="rId10" w:history="1">
         <w:r>
           <w:rPr>
             <w:rStyle w:val="Hyperlink"/>
@@ -356,7 +148,7 @@
           <w:bCs/>
         </w:rPr>
       </w:pPr>
-      <w:hyperlink r:id="rId10" w:history="1">
+      <w:hyperlink r:id="rId11" w:history="1">
         <w:r>
           <w:rPr>
             <w:rStyle w:val="Hyperlink"/>
@@ -381,7 +173,7 @@
           <w:bCs/>
         </w:rPr>
       </w:pPr>
-      <w:hyperlink r:id="rId11" w:history="1">
+      <w:hyperlink r:id="rId12" w:history="1">
         <w:r>
           <w:rPr>
             <w:rStyle w:val="Hyperlink"/>
@@ -437,7 +229,7 @@
           <w:bCs/>
         </w:rPr>
       </w:pPr>
-      <w:hyperlink r:id="rId12" w:history="1">
+      <w:hyperlink r:id="rId13" w:history="1">
         <w:r>
           <w:rPr>
             <w:rStyle w:val="Hyperlink"/>
@@ -455,7 +247,7 @@
           <w:bCs/>
         </w:rPr>
       </w:pPr>
-      <w:hyperlink r:id="rId13" w:history="1">
+      <w:hyperlink r:id="rId14" w:history="1">
         <w:r>
           <w:rPr>
             <w:rStyle w:val="Hyperlink"/>
@@ -503,7 +295,7 @@
           <w:bCs/>
         </w:rPr>
       </w:pPr>
-      <w:hyperlink r:id="rId14" w:history="1">
+      <w:hyperlink r:id="rId15" w:history="1">
         <w:r>
           <w:rPr>
             <w:rStyle w:val="Hyperlink"/>
@@ -528,7 +320,7 @@
           <w:bCs/>
         </w:rPr>
       </w:pPr>
-      <w:hyperlink r:id="rId15" w:history="1">
+      <w:hyperlink r:id="rId16" w:history="1">
         <w:r>
           <w:rPr>
             <w:rStyle w:val="Hyperlink"/>
@@ -553,7 +345,7 @@
           <w:bCs/>
         </w:rPr>
       </w:pPr>
-      <w:hyperlink r:id="rId16" w:history="1">
+      <w:hyperlink r:id="rId17" w:history="1">
         <w:r>
           <w:rPr>
             <w:rStyle w:val="Hyperlink"/>
@@ -593,7 +385,7 @@
           <w:bCs/>
         </w:rPr>
       </w:pPr>
-      <w:hyperlink r:id="rId17" w:history="1">
+      <w:hyperlink r:id="rId18" w:history="1">
         <w:r>
           <w:rPr>
             <w:rStyle w:val="Hyperlink"/>
@@ -611,7 +403,7 @@
           <w:bCs/>
         </w:rPr>
       </w:pPr>
-      <w:hyperlink r:id="rId18" w:history="1">
+      <w:hyperlink r:id="rId19" w:history="1">
         <w:r>
           <w:rPr>
             <w:rStyle w:val="Hyperlink"/>
@@ -636,7 +428,7 @@
           <w:bCs/>
         </w:rPr>
       </w:pPr>
-      <w:hyperlink r:id="rId19" w:history="1">
+      <w:hyperlink r:id="rId20" w:history="1">
         <w:r>
           <w:rPr>
             <w:rStyle w:val="Hyperlink"/>
@@ -748,6 +540,7 @@
           <w:lang w:eastAsia="en-IN"/>
           <w14:ligatures w14:val="none"/>
         </w:rPr>
+        <w:lastRenderedPageBreak/>
         <w:t>Can you explain how you would handle a website that requires authentication or has blocks in place to prevent scraping?</w:t>
       </w:r>
     </w:p>
@@ -853,7 +646,7 @@
       </w:pPr>
     </w:p>
     <w:p>
-      <w:hyperlink r:id="rId20" w:history="1">
+      <w:hyperlink r:id="rId21" w:history="1">
         <w:r>
           <w:rPr>
             <w:rStyle w:val="Hyperlink"/>
@@ -863,7 +656,7 @@
       </w:hyperlink>
     </w:p>
     <w:p>
-      <w:hyperlink r:id="rId21" w:history="1">
+      <w:hyperlink r:id="rId22" w:history="1">
         <w:r>
           <w:rPr>
             <w:rStyle w:val="Hyperlink"/>
@@ -873,7 +666,7 @@
       </w:hyperlink>
     </w:p>
     <w:p>
-      <w:hyperlink r:id="rId22" w:history="1">
+      <w:hyperlink r:id="rId23" w:history="1">
         <w:r>
           <w:rPr>
             <w:rStyle w:val="Hyperlink"/>
@@ -883,7 +676,7 @@
       </w:hyperlink>
     </w:p>
     <w:p>
-      <w:hyperlink r:id="rId23" w:history="1">
+      <w:hyperlink r:id="rId24" w:history="1">
         <w:r>
           <w:rPr>
             <w:rStyle w:val="Hyperlink"/>
@@ -1775,4 +1568,16 @@
     </a:ext>
   </a:extLst>
 </a:theme>
+</file>
+
+<file path=customXml/item1.xml><?xml version="1.0" encoding="utf-8"?>
+<b:Sources xmlns:b="http://schemas.openxmlformats.org/officeDocument/2006/bibliography" xmlns="http://schemas.openxmlformats.org/officeDocument/2006/bibliography" SelectedStyle="\APASixthEditionOfficeOnline.xsl" StyleName="APA" Version="6"/>
+</file>
+
+<file path=customXml/itemProps1.xml><?xml version="1.0" encoding="utf-8"?>
+<ds:datastoreItem xmlns:ds="http://schemas.openxmlformats.org/officeDocument/2006/customXml" ds:itemID="{45074C07-75D4-4BC9-875E-B5B7ED4917D7}">
+  <ds:schemaRefs>
+    <ds:schemaRef ds:uri="http://schemas.openxmlformats.org/officeDocument/2006/bibliography"/>
+  </ds:schemaRefs>
+</ds:datastoreItem>
 </file>